--- a/documentation/Proyecto Integrador Final - Documentacion.docx
+++ b/documentation/Proyecto Integrador Final - Documentacion.docx
@@ -2310,14 +2310,11 @@
     <w:p/>
     <w:p>
       <w:r>
-        <w:rPr>
-          <w:noProof/>
-        </w:rPr>
         <w:drawing>
-          <wp:inline distT="0" distB="0" distL="0" distR="0" wp14:anchorId="3613AEF4" wp14:editId="20AFC0BF">
-            <wp:extent cx="2448267" cy="3505689"/>
-            <wp:effectExtent l="0" t="0" r="9525" b="0"/>
-            <wp:docPr id="498445783" name="Picture 1" descr="A screenshot of a computer&#10;&#10;AI-generated content may be incorrect."/>
+          <wp:inline distT="0" distB="0" distL="0" distR="0" wp14:anchorId="5297A030" wp14:editId="3F1234E4">
+            <wp:extent cx="2933700" cy="3234690"/>
+            <wp:effectExtent l="0" t="0" r="0" b="3810"/>
+            <wp:docPr id="290466540" name="Picture 1"/>
             <wp:cNvGraphicFramePr>
               <a:graphicFrameLocks xmlns:a="http://schemas.openxmlformats.org/drawingml/2006/main" noChangeAspect="1"/>
             </wp:cNvGraphicFramePr>
@@ -2325,7 +2322,7 @@
               <a:graphicData uri="http://schemas.openxmlformats.org/drawingml/2006/picture">
                 <pic:pic xmlns:pic="http://schemas.openxmlformats.org/drawingml/2006/picture">
                   <pic:nvPicPr>
-                    <pic:cNvPr id="498445783" name="Picture 1" descr="A screenshot of a computer&#10;&#10;AI-generated content may be incorrect."/>
+                    <pic:cNvPr id="290466540" name=""/>
                     <pic:cNvPicPr/>
                   </pic:nvPicPr>
                   <pic:blipFill>
@@ -2337,7 +2334,7 @@
                   <pic:spPr>
                     <a:xfrm>
                       <a:off x="0" y="0"/>
-                      <a:ext cx="2448267" cy="3505689"/>
+                      <a:ext cx="2934110" cy="3235142"/>
                     </a:xfrm>
                     <a:prstGeom prst="rect">
                       <a:avLst/>
@@ -2353,14 +2350,11 @@
         <w:t xml:space="preserve"> </w:t>
       </w:r>
       <w:r>
-        <w:rPr>
-          <w:noProof/>
-        </w:rPr>
         <w:drawing>
-          <wp:inline distT="0" distB="0" distL="0" distR="0" wp14:anchorId="62F6A396" wp14:editId="039871ED">
-            <wp:extent cx="2343477" cy="2114845"/>
+          <wp:inline distT="0" distB="0" distL="0" distR="0" wp14:anchorId="34C5A784" wp14:editId="3FE2F663">
+            <wp:extent cx="2896004" cy="2095792"/>
             <wp:effectExtent l="0" t="0" r="0" b="0"/>
-            <wp:docPr id="1411747876" name="Picture 1" descr="A screenshot of a computer&#10;&#10;AI-generated content may be incorrect."/>
+            <wp:docPr id="382238298" name="Picture 1" descr="A screenshot of a computer&#10;&#10;AI-generated content may be incorrect."/>
             <wp:cNvGraphicFramePr>
               <a:graphicFrameLocks xmlns:a="http://schemas.openxmlformats.org/drawingml/2006/main" noChangeAspect="1"/>
             </wp:cNvGraphicFramePr>
@@ -2368,7 +2362,7 @@
               <a:graphicData uri="http://schemas.openxmlformats.org/drawingml/2006/picture">
                 <pic:pic xmlns:pic="http://schemas.openxmlformats.org/drawingml/2006/picture">
                   <pic:nvPicPr>
-                    <pic:cNvPr id="1411747876" name="Picture 1" descr="A screenshot of a computer&#10;&#10;AI-generated content may be incorrect."/>
+                    <pic:cNvPr id="382238298" name="Picture 1" descr="A screenshot of a computer&#10;&#10;AI-generated content may be incorrect."/>
                     <pic:cNvPicPr/>
                   </pic:nvPicPr>
                   <pic:blipFill>
@@ -2380,7 +2374,7 @@
                   <pic:spPr>
                     <a:xfrm>
                       <a:off x="0" y="0"/>
-                      <a:ext cx="2343477" cy="2114845"/>
+                      <a:ext cx="2896004" cy="2095792"/>
                     </a:xfrm>
                     <a:prstGeom prst="rect">
                       <a:avLst/>
@@ -2410,11 +2404,11 @@
     </w:p>
     <w:p>
       <w:r>
-        <w:t xml:space="preserve">Henry nos sugería hacer una inserción de datos directa. Yo, quise ir un paso más allá, y además de la inserción de datos con un load data infile en la base de datos de MySQL, le agregué validaciones pertinentes a cada modelo antes de cargarlo en la base de datos </w:t>
+        <w:t xml:space="preserve">Henry nos sugería hacer una inserción de datos directa. Yo, quise ir un paso más allá, y además de la inserción de datos con un load data infile en la base de datos de MySQL, le agregué validaciones pertinentes a cada modelo antes de cargarlo en la base de datos para así mantener limpia nuestra información desde el primer momento. Todo esta lógica </w:t>
       </w:r>
       <w:r>
         <w:lastRenderedPageBreak/>
-        <w:t xml:space="preserve">para así mantener limpia nuestra información desde el primer momento. Todo esta lógica de, capturar los datos, limpiarlos, validar su formato y luego cargarlos dinámicamente (pipeline) esta encapsulado en un api endpoint desarrollado con FastApi para que, el día de mañana, pensarlo como un sistema que se pueda integrar con otros sistemas para ejecutar esta lógica. </w:t>
+        <w:t xml:space="preserve">de, capturar los datos, limpiarlos, validar su formato y luego cargarlos dinámicamente (pipeline) esta encapsulado en un api endpoint desarrollado con FastApi para que, el día de mañana, pensarlo como un sistema que se pueda integrar con otros sistemas para ejecutar esta lógica. </w:t>
       </w:r>
     </w:p>
     <w:p>
@@ -3656,34 +3650,14 @@
           <w:lang w:val="en-US"/>
         </w:rPr>
       </w:pPr>
-      <w:proofErr w:type="spellStart"/>
       <w:r>
         <w:rPr>
           <w:i w:val="0"/>
           <w:iCs w:val="0"/>
           <w:lang w:val="en-US"/>
         </w:rPr>
-        <w:t>Ejemplo</w:t>
-      </w:r>
-      <w:proofErr w:type="spellEnd"/>
-      <w:r>
-        <w:rPr>
-          <w:i w:val="0"/>
-          <w:iCs w:val="0"/>
-          <w:lang w:val="en-US"/>
-        </w:rPr>
-        <w:t xml:space="preserve"> de </w:t>
-      </w:r>
-      <w:proofErr w:type="spellStart"/>
-      <w:r>
-        <w:rPr>
-          <w:i w:val="0"/>
-          <w:iCs w:val="0"/>
-          <w:lang w:val="en-US"/>
-        </w:rPr>
-        <w:t>uso</w:t>
-      </w:r>
-      <w:proofErr w:type="spellEnd"/>
+        <w:t>Ejemplo de uso</w:t>
+      </w:r>
     </w:p>
     <w:p>
       <w:pPr>
@@ -4165,25 +4139,7 @@
           <w:bCs/>
           <w:lang w:val="en-US"/>
         </w:rPr>
-        <w:t>POST /pipeline/</w:t>
-      </w:r>
-      <w:proofErr w:type="gramStart"/>
-      <w:r>
-        <w:rPr>
-          <w:b/>
-          <w:bCs/>
-          <w:lang w:val="en-US"/>
-        </w:rPr>
-        <w:t>upload/{</w:t>
-      </w:r>
-      <w:proofErr w:type="gramEnd"/>
-      <w:r>
-        <w:rPr>
-          <w:b/>
-          <w:bCs/>
-          <w:lang w:val="en-US"/>
-        </w:rPr>
-        <w:t>model_name}</w:t>
+        <w:t>POST /pipeline/upload/{model_name}</w:t>
       </w:r>
     </w:p>
     <w:p>
@@ -4224,18 +4180,8 @@
           <w:iCs/>
           <w:lang w:val="en-US"/>
         </w:rPr>
-        <w:t xml:space="preserve">Valores </w:t>
-      </w:r>
-      <w:proofErr w:type="spellStart"/>
-      <w:r>
-        <w:rPr>
-          <w:i/>
-          <w:iCs/>
-          <w:lang w:val="en-US"/>
-        </w:rPr>
-        <w:t>válidos</w:t>
-      </w:r>
-      <w:proofErr w:type="spellEnd"/>
+        <w:t>Valores válidos</w:t>
+      </w:r>
       <w:r>
         <w:rPr>
           <w:lang w:val="en-US"/>
@@ -4592,15 +4538,7 @@
         </w:numPr>
       </w:pPr>
       <w:r>
-        <w:t xml:space="preserve">Registra el </w:t>
-      </w:r>
-      <w:proofErr w:type="spellStart"/>
-      <w:r>
-        <w:t>router</w:t>
-      </w:r>
-      <w:proofErr w:type="spellEnd"/>
-      <w:r>
-        <w:t xml:space="preserve"> del módulo api.py.</w:t>
+        <w:t>Registra el router del módulo api.py.</w:t>
       </w:r>
     </w:p>
     <w:p>
